--- a/Elicitation Story Template.docx
+++ b/Elicitation Story Template.docx
@@ -204,7 +204,14 @@
                                 <w:sz w:val="28"/>
                                 <w:szCs w:val="28"/>
                               </w:rPr>
-                              <w:t>Descriptive sentence 1</w:t>
+                              <w:t>S</w:t>
+                            </w:r>
+                            <w:r>
+                              <w:rPr>
+                                <w:sz w:val="28"/>
+                                <w:szCs w:val="28"/>
+                              </w:rPr>
+                              <w:t>entence 1</w:t>
                             </w:r>
                           </w:p>
                           <w:p>
@@ -276,7 +283,14 @@
                           <w:sz w:val="28"/>
                           <w:szCs w:val="28"/>
                         </w:rPr>
-                        <w:t>Descriptive sentence 1</w:t>
+                        <w:t>S</w:t>
+                      </w:r>
+                      <w:r>
+                        <w:rPr>
+                          <w:sz w:val="28"/>
+                          <w:szCs w:val="28"/>
+                        </w:rPr>
+                        <w:t>entence 1</w:t>
                       </w:r>
                     </w:p>
                     <w:p>
@@ -527,14 +541,14 @@
                                 <w:sz w:val="28"/>
                                 <w:szCs w:val="28"/>
                               </w:rPr>
-                              <w:t xml:space="preserve">Descriptive sentence </w:t>
+                              <w:t>S</w:t>
                             </w:r>
                             <w:r>
                               <w:rPr>
                                 <w:sz w:val="28"/>
                                 <w:szCs w:val="28"/>
                               </w:rPr>
-                              <w:t>2</w:t>
+                              <w:t>entence 2</w:t>
                             </w:r>
                           </w:p>
                           <w:p>
@@ -594,14 +608,14 @@
                           <w:sz w:val="28"/>
                           <w:szCs w:val="28"/>
                         </w:rPr>
-                        <w:t xml:space="preserve">Descriptive sentence </w:t>
+                        <w:t>S</w:t>
                       </w:r>
                       <w:r>
                         <w:rPr>
                           <w:sz w:val="28"/>
                           <w:szCs w:val="28"/>
                         </w:rPr>
-                        <w:t>2</w:t>
+                        <w:t>entence 2</w:t>
                       </w:r>
                     </w:p>
                     <w:p>
@@ -843,14 +857,21 @@
                                 <w:sz w:val="28"/>
                                 <w:szCs w:val="28"/>
                               </w:rPr>
-                              <w:t>Perspective</w:t>
+                              <w:t>S</w:t>
                             </w:r>
                             <w:r>
                               <w:rPr>
                                 <w:sz w:val="28"/>
                                 <w:szCs w:val="28"/>
                               </w:rPr>
-                              <w:t xml:space="preserve"> sentence 1</w:t>
+                              <w:t xml:space="preserve">entence </w:t>
+                            </w:r>
+                            <w:r>
+                              <w:rPr>
+                                <w:sz w:val="28"/>
+                                <w:szCs w:val="28"/>
+                              </w:rPr>
+                              <w:t>3</w:t>
                             </w:r>
                           </w:p>
                           <w:p>
@@ -918,14 +939,21 @@
                           <w:sz w:val="28"/>
                           <w:szCs w:val="28"/>
                         </w:rPr>
-                        <w:t>Perspective</w:t>
+                        <w:t>S</w:t>
                       </w:r>
                       <w:r>
                         <w:rPr>
                           <w:sz w:val="28"/>
                           <w:szCs w:val="28"/>
                         </w:rPr>
-                        <w:t xml:space="preserve"> sentence 1</w:t>
+                        <w:t xml:space="preserve">entence </w:t>
+                      </w:r>
+                      <w:r>
+                        <w:rPr>
+                          <w:sz w:val="28"/>
+                          <w:szCs w:val="28"/>
+                        </w:rPr>
+                        <w:t>3</w:t>
                       </w:r>
                     </w:p>
                     <w:p>
@@ -1352,14 +1380,21 @@
                                 <w:sz w:val="28"/>
                                 <w:szCs w:val="28"/>
                               </w:rPr>
-                              <w:t>Perspective</w:t>
+                              <w:t>S</w:t>
                             </w:r>
                             <w:r>
                               <w:rPr>
                                 <w:sz w:val="28"/>
                                 <w:szCs w:val="28"/>
                               </w:rPr>
-                              <w:t xml:space="preserve"> sentence 2</w:t>
+                              <w:t xml:space="preserve">entence </w:t>
+                            </w:r>
+                            <w:r>
+                              <w:rPr>
+                                <w:sz w:val="28"/>
+                                <w:szCs w:val="28"/>
+                              </w:rPr>
+                              <w:t>4</w:t>
                             </w:r>
                           </w:p>
                           <w:p>
@@ -1419,14 +1454,21 @@
                           <w:sz w:val="28"/>
                           <w:szCs w:val="28"/>
                         </w:rPr>
-                        <w:t>Perspective</w:t>
+                        <w:t>S</w:t>
                       </w:r>
                       <w:r>
                         <w:rPr>
                           <w:sz w:val="28"/>
                           <w:szCs w:val="28"/>
                         </w:rPr>
-                        <w:t xml:space="preserve"> sentence 2</w:t>
+                        <w:t xml:space="preserve">entence </w:t>
+                      </w:r>
+                      <w:r>
+                        <w:rPr>
+                          <w:sz w:val="28"/>
+                          <w:szCs w:val="28"/>
+                        </w:rPr>
+                        <w:t>4</w:t>
                       </w:r>
                     </w:p>
                     <w:p>
@@ -1805,14 +1847,21 @@
                                 <w:sz w:val="28"/>
                                 <w:szCs w:val="28"/>
                               </w:rPr>
-                              <w:t>Coaching</w:t>
+                              <w:t>S</w:t>
                             </w:r>
                             <w:r>
                               <w:rPr>
                                 <w:sz w:val="28"/>
                                 <w:szCs w:val="28"/>
                               </w:rPr>
-                              <w:t xml:space="preserve"> sentence 1</w:t>
+                              <w:t xml:space="preserve">entence </w:t>
+                            </w:r>
+                            <w:r>
+                              <w:rPr>
+                                <w:sz w:val="28"/>
+                                <w:szCs w:val="28"/>
+                              </w:rPr>
+                              <w:t>5</w:t>
                             </w:r>
                           </w:p>
                           <w:p>
@@ -1880,14 +1929,21 @@
                           <w:sz w:val="28"/>
                           <w:szCs w:val="28"/>
                         </w:rPr>
-                        <w:t>Coaching</w:t>
+                        <w:t>S</w:t>
                       </w:r>
                       <w:r>
                         <w:rPr>
                           <w:sz w:val="28"/>
                           <w:szCs w:val="28"/>
                         </w:rPr>
-                        <w:t xml:space="preserve"> sentence 1</w:t>
+                        <w:t xml:space="preserve">entence </w:t>
+                      </w:r>
+                      <w:r>
+                        <w:rPr>
+                          <w:sz w:val="28"/>
+                          <w:szCs w:val="28"/>
+                        </w:rPr>
+                        <w:t>5</w:t>
                       </w:r>
                     </w:p>
                     <w:p>
@@ -1999,14 +2055,21 @@
                                 <w:sz w:val="28"/>
                                 <w:szCs w:val="28"/>
                               </w:rPr>
-                              <w:t>Coaching</w:t>
+                              <w:t>S</w:t>
                             </w:r>
                             <w:r>
                               <w:rPr>
                                 <w:sz w:val="28"/>
                                 <w:szCs w:val="28"/>
                               </w:rPr>
-                              <w:t xml:space="preserve"> sentence 2</w:t>
+                              <w:t xml:space="preserve">entence </w:t>
+                            </w:r>
+                            <w:r>
+                              <w:rPr>
+                                <w:sz w:val="28"/>
+                                <w:szCs w:val="28"/>
+                              </w:rPr>
+                              <w:t>6</w:t>
                             </w:r>
                           </w:p>
                           <w:p>
@@ -2066,14 +2129,21 @@
                           <w:sz w:val="28"/>
                           <w:szCs w:val="28"/>
                         </w:rPr>
-                        <w:t>Coaching</w:t>
+                        <w:t>S</w:t>
                       </w:r>
                       <w:r>
                         <w:rPr>
                           <w:sz w:val="28"/>
                           <w:szCs w:val="28"/>
                         </w:rPr>
-                        <w:t xml:space="preserve"> sentence 2</w:t>
+                        <w:t xml:space="preserve">entence </w:t>
+                      </w:r>
+                      <w:r>
+                        <w:rPr>
+                          <w:sz w:val="28"/>
+                          <w:szCs w:val="28"/>
+                        </w:rPr>
+                        <w:t>6</w:t>
                       </w:r>
                     </w:p>
                     <w:p>
@@ -2316,14 +2386,21 @@
                                 <w:sz w:val="28"/>
                                 <w:szCs w:val="28"/>
                               </w:rPr>
-                              <w:t>Affirmative</w:t>
+                              <w:t>S</w:t>
                             </w:r>
                             <w:r>
                               <w:rPr>
                                 <w:sz w:val="28"/>
                                 <w:szCs w:val="28"/>
                               </w:rPr>
-                              <w:t xml:space="preserve"> sentence 1</w:t>
+                              <w:t xml:space="preserve">entence </w:t>
+                            </w:r>
+                            <w:r>
+                              <w:rPr>
+                                <w:sz w:val="28"/>
+                                <w:szCs w:val="28"/>
+                              </w:rPr>
+                              <w:t>7</w:t>
                             </w:r>
                           </w:p>
                           <w:p>
@@ -2391,14 +2468,21 @@
                           <w:sz w:val="28"/>
                           <w:szCs w:val="28"/>
                         </w:rPr>
-                        <w:t>Affirmative</w:t>
+                        <w:t>S</w:t>
                       </w:r>
                       <w:r>
                         <w:rPr>
                           <w:sz w:val="28"/>
                           <w:szCs w:val="28"/>
                         </w:rPr>
-                        <w:t xml:space="preserve"> sentence 1</w:t>
+                        <w:t xml:space="preserve">entence </w:t>
+                      </w:r>
+                      <w:r>
+                        <w:rPr>
+                          <w:sz w:val="28"/>
+                          <w:szCs w:val="28"/>
+                        </w:rPr>
+                        <w:t>7</w:t>
                       </w:r>
                     </w:p>
                     <w:p>
@@ -2648,14 +2732,21 @@
                                 <w:sz w:val="28"/>
                                 <w:szCs w:val="28"/>
                               </w:rPr>
-                              <w:t>Affirmative</w:t>
+                              <w:t>S</w:t>
                             </w:r>
                             <w:r>
                               <w:rPr>
                                 <w:sz w:val="28"/>
                                 <w:szCs w:val="28"/>
                               </w:rPr>
-                              <w:t xml:space="preserve"> sentence 2</w:t>
+                              <w:t xml:space="preserve">entence </w:t>
+                            </w:r>
+                            <w:r>
+                              <w:rPr>
+                                <w:sz w:val="28"/>
+                                <w:szCs w:val="28"/>
+                              </w:rPr>
+                              <w:t>8</w:t>
                             </w:r>
                           </w:p>
                           <w:p>
@@ -2715,14 +2806,21 @@
                           <w:sz w:val="28"/>
                           <w:szCs w:val="28"/>
                         </w:rPr>
-                        <w:t>Affirmative</w:t>
+                        <w:t>S</w:t>
                       </w:r>
                       <w:r>
                         <w:rPr>
                           <w:sz w:val="28"/>
                           <w:szCs w:val="28"/>
                         </w:rPr>
-                        <w:t xml:space="preserve"> sentence 2</w:t>
+                        <w:t xml:space="preserve">entence </w:t>
+                      </w:r>
+                      <w:r>
+                        <w:rPr>
+                          <w:sz w:val="28"/>
+                          <w:szCs w:val="28"/>
+                        </w:rPr>
+                        <w:t>8</w:t>
                       </w:r>
                     </w:p>
                     <w:p>
